--- a/Documentation/Automated Commercial Invoices.docx
+++ b/Documentation/Automated Commercial Invoices.docx
@@ -3217,7 +3217,25 @@
           <w:sz w:val="22"/>
           <w:szCs w:val="22"/>
         </w:rPr>
-        <w:t>0 hours of manual processing time per month, reducing the time spent issuing invoices by 9</w:t>
+        <w:t xml:space="preserve">0 hours of manual processing time per month, reducing the time spent issuing </w:t>
+      </w:r>
+      <w:r>
+        <w:rPr>
+          <w:rFonts w:ascii="Arial" w:hAnsi="Arial" w:cs="Arial"/>
+          <w:bCs/>
+          <w:sz w:val="22"/>
+          <w:szCs w:val="22"/>
+        </w:rPr>
+        <w:t xml:space="preserve">commercial </w:t>
+      </w:r>
+      <w:r>
+        <w:rPr>
+          <w:rFonts w:ascii="Arial" w:hAnsi="Arial" w:cs="Arial"/>
+          <w:bCs/>
+          <w:sz w:val="22"/>
+          <w:szCs w:val="22"/>
+        </w:rPr>
+        <w:t>invoices by 9</w:t>
       </w:r>
       <w:r>
         <w:rPr>
@@ -3358,6 +3376,24 @@
         </w:rPr>
         <w:t>A raw data spreadsheet of all received orders</w:t>
       </w:r>
+      <w:r>
+        <w:rPr>
+          <w:rFonts w:ascii="Arial" w:hAnsi="Arial" w:cs="Arial"/>
+          <w:bCs/>
+          <w:sz w:val="22"/>
+          <w:szCs w:val="22"/>
+        </w:rPr>
+        <w:t xml:space="preserve"> within </w:t>
+      </w:r>
+      <w:r>
+        <w:rPr>
+          <w:rFonts w:ascii="Arial" w:hAnsi="Arial" w:cs="Arial"/>
+          <w:bCs/>
+          <w:sz w:val="22"/>
+          <w:szCs w:val="22"/>
+        </w:rPr>
+        <w:t>the last billing cycle</w:t>
+      </w:r>
     </w:p>
     <w:p>
       <w:pPr>
@@ -3454,6 +3490,15 @@
         </w:rPr>
         <w:t>suite</w:t>
       </w:r>
+      <w:r>
+        <w:rPr>
+          <w:rFonts w:ascii="Arial" w:hAnsi="Arial" w:cs="Arial"/>
+          <w:bCs/>
+          <w:sz w:val="22"/>
+          <w:szCs w:val="22"/>
+        </w:rPr>
+        <w:t xml:space="preserve"> costs</w:t>
+      </w:r>
     </w:p>
     <w:p>
       <w:pPr>
@@ -3492,7 +3537,25 @@
           <w:szCs w:val="22"/>
         </w:rPr>
         <w:tab/>
-        <w:t xml:space="preserve">This was achieved using 2 flows capturing 5 precise SQL reports. The results of which are delivered to </w:t>
+        <w:t xml:space="preserve">This was achieved using 2 flows capturing 5 precise SQL reports. The results of which </w:t>
+      </w:r>
+      <w:r>
+        <w:rPr>
+          <w:rFonts w:ascii="Arial" w:hAnsi="Arial" w:cs="Arial"/>
+          <w:bCs/>
+          <w:sz w:val="22"/>
+          <w:szCs w:val="22"/>
+        </w:rPr>
+        <w:t>we</w:t>
+      </w:r>
+      <w:r>
+        <w:rPr>
+          <w:rFonts w:ascii="Arial" w:hAnsi="Arial" w:cs="Arial"/>
+          <w:bCs/>
+          <w:sz w:val="22"/>
+          <w:szCs w:val="22"/>
+        </w:rPr>
+        <w:t xml:space="preserve">re delivered to </w:t>
       </w:r>
       <w:proofErr w:type="spellStart"/>
       <w:r>
@@ -3512,7 +3575,43 @@
           <w:sz w:val="22"/>
           <w:szCs w:val="22"/>
         </w:rPr>
-        <w:t xml:space="preserve"> inbox before issuing to customers.</w:t>
+        <w:t xml:space="preserve"> inbox </w:t>
+      </w:r>
+      <w:r>
+        <w:rPr>
+          <w:rFonts w:ascii="Arial" w:hAnsi="Arial" w:cs="Arial"/>
+          <w:bCs/>
+          <w:sz w:val="22"/>
+          <w:szCs w:val="22"/>
+        </w:rPr>
+        <w:t xml:space="preserve">where the material can be reviewed </w:t>
+      </w:r>
+      <w:r>
+        <w:rPr>
+          <w:rFonts w:ascii="Arial" w:hAnsi="Arial" w:cs="Arial"/>
+          <w:bCs/>
+          <w:sz w:val="22"/>
+          <w:szCs w:val="22"/>
+        </w:rPr>
+        <w:t>before issuing</w:t>
+      </w:r>
+      <w:r>
+        <w:rPr>
+          <w:rFonts w:ascii="Arial" w:hAnsi="Arial" w:cs="Arial"/>
+          <w:bCs/>
+          <w:sz w:val="22"/>
+          <w:szCs w:val="22"/>
+        </w:rPr>
+        <w:t xml:space="preserve"> </w:t>
+      </w:r>
+      <w:r>
+        <w:rPr>
+          <w:rFonts w:ascii="Arial" w:hAnsi="Arial" w:cs="Arial"/>
+          <w:bCs/>
+          <w:sz w:val="22"/>
+          <w:szCs w:val="22"/>
+        </w:rPr>
+        <w:t>to customers.</w:t>
       </w:r>
     </w:p>
     <w:p>
@@ -3650,7 +3749,133 @@
           <w:sz w:val="22"/>
           <w:szCs w:val="22"/>
         </w:rPr>
-        <w:t>the attached XLSX file to be saved to OneDrive. The files were processed and transformed in the cloud using 2 TypeScript programmes per flow.</w:t>
+        <w:t>the attached XLSX file to be saved to OneDrive. The files were processed and transformed in the cloud using 2 TypeScript programmes per flow</w:t>
+      </w:r>
+      <w:r>
+        <w:rPr>
+          <w:rFonts w:ascii="Arial" w:hAnsi="Arial" w:cs="Arial"/>
+          <w:bCs/>
+          <w:sz w:val="22"/>
+          <w:szCs w:val="22"/>
+        </w:rPr>
+        <w:t xml:space="preserve"> through Excel Online API calls.</w:t>
+      </w:r>
+    </w:p>
+    <w:p>
+      <w:pPr>
+        <w:rPr>
+          <w:rFonts w:ascii="Arial" w:hAnsi="Arial" w:cs="Arial"/>
+          <w:bCs/>
+          <w:sz w:val="22"/>
+          <w:szCs w:val="22"/>
+        </w:rPr>
+      </w:pPr>
+    </w:p>
+    <w:p>
+      <w:pPr>
+        <w:rPr>
+          <w:rFonts w:ascii="Arial" w:hAnsi="Arial" w:cs="Arial"/>
+          <w:bCs/>
+          <w:sz w:val="22"/>
+          <w:szCs w:val="22"/>
+        </w:rPr>
+      </w:pPr>
+      <w:r>
+        <w:rPr>
+          <w:rFonts w:ascii="Arial" w:hAnsi="Arial" w:cs="Arial"/>
+          <w:bCs/>
+          <w:sz w:val="22"/>
+          <w:szCs w:val="22"/>
+        </w:rPr>
+        <w:t>1.6</w:t>
+      </w:r>
+      <w:r>
+        <w:rPr>
+          <w:rFonts w:ascii="Arial" w:hAnsi="Arial" w:cs="Arial"/>
+          <w:bCs/>
+          <w:sz w:val="22"/>
+          <w:szCs w:val="22"/>
+        </w:rPr>
+        <w:tab/>
+        <w:t>Process map for the order of operations:</w:t>
+      </w:r>
+    </w:p>
+    <w:p>
+      <w:pPr>
+        <w:rPr>
+          <w:rFonts w:ascii="Arial" w:hAnsi="Arial" w:cs="Arial"/>
+          <w:bCs/>
+          <w:sz w:val="22"/>
+          <w:szCs w:val="22"/>
+        </w:rPr>
+      </w:pPr>
+    </w:p>
+    <w:p>
+      <w:pPr>
+        <w:jc w:val="center"/>
+        <w:rPr>
+          <w:rFonts w:ascii="Arial" w:hAnsi="Arial" w:cs="Arial"/>
+          <w:bCs/>
+          <w:sz w:val="22"/>
+          <w:szCs w:val="22"/>
+        </w:rPr>
+      </w:pPr>
+      <w:r>
+        <w:rPr>
+          <w:rFonts w:ascii="Arial" w:hAnsi="Arial" w:cs="Arial"/>
+          <w:bCs/>
+          <w:noProof/>
+          <w:sz w:val="22"/>
+          <w:szCs w:val="22"/>
+        </w:rPr>
+        <w:drawing>
+          <wp:inline distT="0" distB="0" distL="0" distR="0" wp14:anchorId="05EB8931" wp14:editId="16A4431F">
+            <wp:extent cx="5732145" cy="2399665"/>
+            <wp:effectExtent l="0" t="0" r="1905" b="635"/>
+            <wp:docPr id="1248129089" name="Picture 2"/>
+            <wp:cNvGraphicFramePr>
+              <a:graphicFrameLocks xmlns:a="http://schemas.openxmlformats.org/drawingml/2006/main" noChangeAspect="1"/>
+            </wp:cNvGraphicFramePr>
+            <a:graphic xmlns:a="http://schemas.openxmlformats.org/drawingml/2006/main">
+              <a:graphicData uri="http://schemas.openxmlformats.org/drawingml/2006/picture">
+                <pic:pic xmlns:pic="http://schemas.openxmlformats.org/drawingml/2006/picture">
+                  <pic:nvPicPr>
+                    <pic:cNvPr id="0" name="Picture 1"/>
+                    <pic:cNvPicPr>
+                      <a:picLocks noChangeAspect="1" noChangeArrowheads="1"/>
+                    </pic:cNvPicPr>
+                  </pic:nvPicPr>
+                  <pic:blipFill>
+                    <a:blip r:embed="rId14" cstate="print">
+                      <a:extLst>
+                        <a:ext uri="{28A0092B-C50C-407E-A947-70E740481C1C}">
+                          <a14:useLocalDpi xmlns:a14="http://schemas.microsoft.com/office/drawing/2010/main" val="0"/>
+                        </a:ext>
+                      </a:extLst>
+                    </a:blip>
+                    <a:srcRect/>
+                    <a:stretch>
+                      <a:fillRect/>
+                    </a:stretch>
+                  </pic:blipFill>
+                  <pic:spPr bwMode="auto">
+                    <a:xfrm>
+                      <a:off x="0" y="0"/>
+                      <a:ext cx="5732145" cy="2399665"/>
+                    </a:xfrm>
+                    <a:prstGeom prst="rect">
+                      <a:avLst/>
+                    </a:prstGeom>
+                    <a:noFill/>
+                    <a:ln>
+                      <a:noFill/>
+                    </a:ln>
+                  </pic:spPr>
+                </pic:pic>
+              </a:graphicData>
+            </a:graphic>
+          </wp:inline>
+        </w:drawing>
       </w:r>
     </w:p>
     <w:p>
@@ -3792,7 +4017,7 @@
           <w:sz w:val="22"/>
           <w:szCs w:val="22"/>
         </w:rPr>
-        <w:t xml:space="preserve"> is provided below.</w:t>
+        <w:t>:</w:t>
       </w:r>
     </w:p>
     <w:p>
@@ -3892,6 +4117,7 @@
           <w:sz w:val="22"/>
           <w:szCs w:val="22"/>
         </w:rPr>
+        <w:lastRenderedPageBreak/>
         <w:t>2.2</w:t>
       </w:r>
       <w:r>
@@ -3902,13 +4128,1066 @@
           <w:szCs w:val="22"/>
         </w:rPr>
         <w:tab/>
-        <w:t>As of present, this quote is only used to calculate the analytical costs of 2 customer’s routine orders. Eden Springs</w:t>
-      </w:r>
+        <w:t>As of present, this quote is only used to calculate the</w:t>
+      </w:r>
+      <w:r>
+        <w:rPr>
+          <w:rFonts w:ascii="Arial" w:hAnsi="Arial" w:cs="Arial"/>
+          <w:bCs/>
+          <w:sz w:val="22"/>
+          <w:szCs w:val="22"/>
+        </w:rPr>
+        <w:t xml:space="preserve"> sum of</w:t>
+      </w:r>
+      <w:r>
+        <w:rPr>
+          <w:rFonts w:ascii="Arial" w:hAnsi="Arial" w:cs="Arial"/>
+          <w:bCs/>
+          <w:sz w:val="22"/>
+          <w:szCs w:val="22"/>
+        </w:rPr>
+        <w:t xml:space="preserve"> analytical costs</w:t>
+      </w:r>
+      <w:r>
+        <w:rPr>
+          <w:rFonts w:ascii="Arial" w:hAnsi="Arial" w:cs="Arial"/>
+          <w:bCs/>
+          <w:sz w:val="22"/>
+          <w:szCs w:val="22"/>
+        </w:rPr>
+        <w:t xml:space="preserve"> for</w:t>
+      </w:r>
+      <w:r>
+        <w:rPr>
+          <w:rFonts w:ascii="Arial" w:hAnsi="Arial" w:cs="Arial"/>
+          <w:bCs/>
+          <w:sz w:val="22"/>
+          <w:szCs w:val="22"/>
+        </w:rPr>
+        <w:t xml:space="preserve"> 2 customer</w:t>
+      </w:r>
+      <w:r>
+        <w:rPr>
+          <w:rFonts w:ascii="Arial" w:hAnsi="Arial" w:cs="Arial"/>
+          <w:bCs/>
+          <w:sz w:val="22"/>
+          <w:szCs w:val="22"/>
+        </w:rPr>
+        <w:t>s.</w:t>
+      </w:r>
+      <w:r>
+        <w:rPr>
+          <w:rFonts w:ascii="Arial" w:hAnsi="Arial" w:cs="Arial"/>
+          <w:bCs/>
+          <w:sz w:val="22"/>
+          <w:szCs w:val="22"/>
+        </w:rPr>
+        <w:t xml:space="preserve"> </w:t>
+      </w:r>
+      <w:r>
+        <w:rPr>
+          <w:rFonts w:ascii="Arial" w:hAnsi="Arial" w:cs="Arial"/>
+          <w:bCs/>
+          <w:sz w:val="22"/>
+          <w:szCs w:val="22"/>
+        </w:rPr>
+        <w:t>The</w:t>
+      </w:r>
+      <w:r>
+        <w:rPr>
+          <w:rFonts w:ascii="Arial" w:hAnsi="Arial" w:cs="Arial"/>
+          <w:bCs/>
+          <w:sz w:val="22"/>
+          <w:szCs w:val="22"/>
+        </w:rPr>
+        <w:t>se</w:t>
+      </w:r>
+      <w:r>
+        <w:rPr>
+          <w:rFonts w:ascii="Arial" w:hAnsi="Arial" w:cs="Arial"/>
+          <w:bCs/>
+          <w:sz w:val="22"/>
+          <w:szCs w:val="22"/>
+        </w:rPr>
+        <w:t xml:space="preserve"> customers were </w:t>
+      </w:r>
+      <w:r>
+        <w:rPr>
+          <w:rFonts w:ascii="Arial" w:hAnsi="Arial" w:cs="Arial"/>
+          <w:bCs/>
+          <w:sz w:val="22"/>
+          <w:szCs w:val="22"/>
+        </w:rPr>
+        <w:t>Eden Springs</w:t>
+      </w:r>
+      <w:r>
+        <w:rPr>
+          <w:rFonts w:ascii="Arial" w:hAnsi="Arial" w:cs="Arial"/>
+          <w:bCs/>
+          <w:sz w:val="22"/>
+          <w:szCs w:val="22"/>
+        </w:rPr>
+        <w:t xml:space="preserve"> and ELGA 2030.</w:t>
+      </w:r>
+    </w:p>
+    <w:p>
+      <w:pPr>
+        <w:ind w:left="709" w:hanging="709"/>
+        <w:rPr>
+          <w:rFonts w:ascii="Arial" w:hAnsi="Arial" w:cs="Arial"/>
+          <w:bCs/>
+          <w:sz w:val="22"/>
+          <w:szCs w:val="22"/>
+        </w:rPr>
+      </w:pPr>
+    </w:p>
+    <w:p>
+      <w:pPr>
+        <w:ind w:left="709" w:hanging="709"/>
+        <w:rPr>
+          <w:rFonts w:ascii="Arial" w:hAnsi="Arial" w:cs="Arial"/>
+          <w:bCs/>
+          <w:sz w:val="22"/>
+          <w:szCs w:val="22"/>
+        </w:rPr>
+      </w:pPr>
+    </w:p>
+    <w:p>
+      <w:pPr>
+        <w:ind w:left="709" w:hanging="709"/>
+        <w:rPr>
+          <w:rFonts w:ascii="Arial" w:hAnsi="Arial" w:cs="Arial"/>
+          <w:b/>
+          <w:sz w:val="22"/>
+          <w:szCs w:val="22"/>
+        </w:rPr>
+      </w:pPr>
+      <w:r>
+        <w:rPr>
+          <w:rFonts w:ascii="Arial" w:hAnsi="Arial" w:cs="Arial"/>
+          <w:b/>
+          <w:sz w:val="22"/>
+          <w:szCs w:val="22"/>
+        </w:rPr>
+        <w:t>3.0</w:t>
+      </w:r>
+      <w:r>
+        <w:rPr>
+          <w:rFonts w:ascii="Arial" w:hAnsi="Arial" w:cs="Arial"/>
+          <w:b/>
+          <w:sz w:val="22"/>
+          <w:szCs w:val="22"/>
+        </w:rPr>
+        <w:tab/>
+        <w:t>Data Governance</w:t>
+      </w:r>
+    </w:p>
+    <w:p>
+      <w:pPr>
+        <w:ind w:left="709" w:hanging="709"/>
+        <w:rPr>
+          <w:rFonts w:ascii="Arial" w:hAnsi="Arial" w:cs="Arial"/>
+          <w:bCs/>
+          <w:sz w:val="22"/>
+          <w:szCs w:val="22"/>
+        </w:rPr>
+      </w:pPr>
+    </w:p>
+    <w:p>
+      <w:pPr>
+        <w:ind w:left="709" w:hanging="709"/>
+        <w:rPr>
+          <w:rFonts w:ascii="Arial" w:hAnsi="Arial" w:cs="Arial"/>
+          <w:bCs/>
+          <w:sz w:val="22"/>
+          <w:szCs w:val="22"/>
+        </w:rPr>
+      </w:pPr>
+      <w:r>
+        <w:rPr>
+          <w:rFonts w:ascii="Arial" w:hAnsi="Arial" w:cs="Arial"/>
+          <w:bCs/>
+          <w:sz w:val="22"/>
+          <w:szCs w:val="22"/>
+        </w:rPr>
+        <w:t>3.1</w:t>
+      </w:r>
+      <w:r>
+        <w:rPr>
+          <w:rFonts w:ascii="Arial" w:hAnsi="Arial" w:cs="Arial"/>
+          <w:bCs/>
+          <w:sz w:val="22"/>
+          <w:szCs w:val="22"/>
+        </w:rPr>
+        <w:tab/>
+      </w:r>
+      <w:r>
+        <w:rPr>
+          <w:rFonts w:ascii="Arial" w:hAnsi="Arial" w:cs="Arial"/>
+          <w:bCs/>
+          <w:sz w:val="22"/>
+          <w:szCs w:val="22"/>
+        </w:rPr>
+        <w:t xml:space="preserve">All Business Objects files (SQL reports) are stored online at </w:t>
+      </w:r>
+      <w:hyperlink r:id="rId15" w:history="1">
+        <w:r>
+          <w:rPr>
+            <w:rStyle w:val="Hyperlink"/>
+            <w:rFonts w:ascii="Arial" w:hAnsi="Arial" w:cs="Arial"/>
+            <w:bCs/>
+            <w:sz w:val="22"/>
+            <w:szCs w:val="22"/>
+          </w:rPr>
+          <w:t>Affinity's BO Portal</w:t>
+        </w:r>
+      </w:hyperlink>
+      <w:r>
+        <w:rPr>
+          <w:rFonts w:ascii="Arial" w:hAnsi="Arial" w:cs="Arial"/>
+          <w:bCs/>
+          <w:sz w:val="22"/>
+          <w:szCs w:val="22"/>
+        </w:rPr>
+        <w:t xml:space="preserve"> within this location:</w:t>
+      </w:r>
+    </w:p>
+    <w:p>
+      <w:pPr>
+        <w:ind w:left="709" w:hanging="709"/>
+        <w:rPr>
+          <w:rFonts w:ascii="Arial" w:hAnsi="Arial" w:cs="Arial"/>
+          <w:bCs/>
+          <w:sz w:val="22"/>
+          <w:szCs w:val="22"/>
+        </w:rPr>
+      </w:pPr>
+    </w:p>
+    <w:p>
+      <w:pPr>
+        <w:ind w:left="709" w:hanging="709"/>
+        <w:rPr>
+          <w:rFonts w:ascii="Arial" w:hAnsi="Arial" w:cs="Arial"/>
+          <w:b/>
+          <w:sz w:val="22"/>
+          <w:szCs w:val="22"/>
+        </w:rPr>
+      </w:pPr>
+      <w:r>
+        <w:rPr>
+          <w:rFonts w:ascii="Arial" w:hAnsi="Arial" w:cs="Arial"/>
+          <w:bCs/>
+          <w:sz w:val="22"/>
+          <w:szCs w:val="22"/>
+        </w:rPr>
+        <w:tab/>
+      </w:r>
+      <w:r>
+        <w:rPr>
+          <w:rFonts w:ascii="Arial" w:hAnsi="Arial" w:cs="Arial"/>
+          <w:b/>
+          <w:sz w:val="22"/>
+          <w:szCs w:val="22"/>
+        </w:rPr>
+        <w:t xml:space="preserve">Public Folders/ Sample Manager/ </w:t>
+      </w:r>
+      <w:r>
+        <w:rPr>
+          <w:rFonts w:ascii="Arial" w:hAnsi="Arial" w:cs="Arial"/>
+          <w:b/>
+          <w:sz w:val="22"/>
+          <w:szCs w:val="22"/>
+        </w:rPr>
+        <w:t>Invoicing</w:t>
+      </w:r>
+    </w:p>
+    <w:p>
+      <w:pPr>
+        <w:ind w:left="709" w:hanging="709"/>
+        <w:rPr>
+          <w:rFonts w:ascii="Arial" w:hAnsi="Arial" w:cs="Arial"/>
+          <w:b/>
+          <w:sz w:val="22"/>
+          <w:szCs w:val="22"/>
+        </w:rPr>
+      </w:pPr>
+    </w:p>
+    <w:p>
+      <w:pPr>
+        <w:ind w:left="709" w:hanging="709"/>
+        <w:jc w:val="center"/>
+        <w:rPr>
+          <w:rFonts w:ascii="Arial" w:hAnsi="Arial" w:cs="Arial"/>
+          <w:bCs/>
+          <w:sz w:val="22"/>
+          <w:szCs w:val="22"/>
+        </w:rPr>
+      </w:pPr>
+      <w:r>
+        <w:rPr>
+          <w:rFonts w:ascii="Arial" w:hAnsi="Arial" w:cs="Arial"/>
+          <w:bCs/>
+          <w:noProof/>
+          <w:sz w:val="22"/>
+          <w:szCs w:val="22"/>
+        </w:rPr>
+        <w:drawing>
+          <wp:inline distT="0" distB="0" distL="0" distR="0" wp14:anchorId="4EFE122F" wp14:editId="19F31F6E">
+            <wp:extent cx="3599815" cy="1884680"/>
+            <wp:effectExtent l="0" t="0" r="635" b="1270"/>
+            <wp:docPr id="641614742" name="Picture 6" descr="A computer screen shot of a list&#10;&#10;AI-generated content may be incorrect."/>
+            <wp:cNvGraphicFramePr>
+              <a:graphicFrameLocks xmlns:a="http://schemas.openxmlformats.org/drawingml/2006/main" noChangeAspect="1"/>
+            </wp:cNvGraphicFramePr>
+            <a:graphic xmlns:a="http://schemas.openxmlformats.org/drawingml/2006/main">
+              <a:graphicData uri="http://schemas.openxmlformats.org/drawingml/2006/picture">
+                <pic:pic xmlns:pic="http://schemas.openxmlformats.org/drawingml/2006/picture">
+                  <pic:nvPicPr>
+                    <pic:cNvPr id="641614742" name="Picture 6" descr="A computer screen shot of a list&#10;&#10;AI-generated content may be incorrect."/>
+                    <pic:cNvPicPr>
+                      <a:picLocks noChangeAspect="1" noChangeArrowheads="1"/>
+                    </pic:cNvPicPr>
+                  </pic:nvPicPr>
+                  <pic:blipFill>
+                    <a:blip r:embed="rId16">
+                      <a:extLst>
+                        <a:ext uri="{28A0092B-C50C-407E-A947-70E740481C1C}">
+                          <a14:useLocalDpi xmlns:a14="http://schemas.microsoft.com/office/drawing/2010/main" val="0"/>
+                        </a:ext>
+                      </a:extLst>
+                    </a:blip>
+                    <a:srcRect/>
+                    <a:stretch>
+                      <a:fillRect/>
+                    </a:stretch>
+                  </pic:blipFill>
+                  <pic:spPr bwMode="auto">
+                    <a:xfrm>
+                      <a:off x="0" y="0"/>
+                      <a:ext cx="3599815" cy="1884680"/>
+                    </a:xfrm>
+                    <a:prstGeom prst="rect">
+                      <a:avLst/>
+                    </a:prstGeom>
+                    <a:noFill/>
+                    <a:ln>
+                      <a:noFill/>
+                    </a:ln>
+                  </pic:spPr>
+                </pic:pic>
+              </a:graphicData>
+            </a:graphic>
+          </wp:inline>
+        </w:drawing>
+      </w:r>
+    </w:p>
+    <w:p>
+      <w:pPr>
+        <w:ind w:left="709" w:hanging="709"/>
+        <w:rPr>
+          <w:rFonts w:ascii="Arial" w:hAnsi="Arial" w:cs="Arial"/>
+          <w:bCs/>
+          <w:sz w:val="22"/>
+          <w:szCs w:val="22"/>
+        </w:rPr>
+      </w:pPr>
+    </w:p>
+    <w:p>
+      <w:pPr>
+        <w:ind w:left="709" w:hanging="709"/>
+        <w:rPr>
+          <w:rFonts w:ascii="Arial" w:hAnsi="Arial" w:cs="Arial"/>
+          <w:bCs/>
+          <w:sz w:val="22"/>
+          <w:szCs w:val="22"/>
+        </w:rPr>
+      </w:pPr>
+      <w:r>
+        <w:rPr>
+          <w:rFonts w:ascii="Arial" w:hAnsi="Arial" w:cs="Arial"/>
+          <w:bCs/>
+          <w:sz w:val="22"/>
+          <w:szCs w:val="22"/>
+        </w:rPr>
+        <w:t>3.2</w:t>
+      </w:r>
+      <w:r>
+        <w:rPr>
+          <w:rFonts w:ascii="Arial" w:hAnsi="Arial" w:cs="Arial"/>
+          <w:bCs/>
+          <w:sz w:val="22"/>
+          <w:szCs w:val="22"/>
+        </w:rPr>
+        <w:tab/>
+      </w:r>
+      <w:r>
+        <w:rPr>
+          <w:rFonts w:ascii="Arial" w:hAnsi="Arial" w:cs="Arial"/>
+          <w:bCs/>
+          <w:sz w:val="22"/>
+          <w:szCs w:val="22"/>
+        </w:rPr>
+        <w:t xml:space="preserve">Queries, flows, and Office scripts are provided in the </w:t>
+      </w:r>
+      <w:r>
+        <w:rPr>
+          <w:rFonts w:ascii="Arial" w:hAnsi="Arial" w:cs="Arial"/>
+          <w:bCs/>
+          <w:color w:val="FF0000"/>
+          <w:sz w:val="22"/>
+          <w:szCs w:val="22"/>
+        </w:rPr>
+        <w:t>appendix</w:t>
+      </w:r>
+      <w:r>
+        <w:rPr>
+          <w:rFonts w:ascii="Arial" w:hAnsi="Arial" w:cs="Arial"/>
+          <w:bCs/>
+          <w:sz w:val="22"/>
+          <w:szCs w:val="22"/>
+        </w:rPr>
+        <w:t>.</w:t>
+      </w:r>
+    </w:p>
+    <w:p>
+      <w:pPr>
+        <w:ind w:left="709" w:hanging="709"/>
+        <w:rPr>
+          <w:rFonts w:ascii="Arial" w:hAnsi="Arial" w:cs="Arial"/>
+          <w:bCs/>
+          <w:sz w:val="22"/>
+          <w:szCs w:val="22"/>
+        </w:rPr>
+      </w:pPr>
+    </w:p>
+    <w:p>
+      <w:pPr>
+        <w:ind w:left="709" w:hanging="709"/>
+        <w:rPr>
+          <w:rFonts w:ascii="Arial" w:hAnsi="Arial" w:cs="Arial"/>
+          <w:bCs/>
+          <w:sz w:val="22"/>
+          <w:szCs w:val="22"/>
+        </w:rPr>
+      </w:pPr>
+    </w:p>
+    <w:p>
+      <w:pPr>
+        <w:ind w:left="709" w:hanging="709"/>
+        <w:rPr>
+          <w:rFonts w:ascii="Arial" w:hAnsi="Arial" w:cs="Arial"/>
+          <w:bCs/>
+          <w:sz w:val="22"/>
+          <w:szCs w:val="22"/>
+        </w:rPr>
+      </w:pPr>
+    </w:p>
+    <w:p>
+      <w:pPr>
+        <w:ind w:left="709" w:hanging="709"/>
+        <w:rPr>
+          <w:rFonts w:ascii="Arial" w:hAnsi="Arial" w:cs="Arial"/>
+          <w:b/>
+          <w:sz w:val="22"/>
+          <w:szCs w:val="22"/>
+        </w:rPr>
+      </w:pPr>
+      <w:r>
+        <w:rPr>
+          <w:rFonts w:ascii="Arial" w:hAnsi="Arial" w:cs="Arial"/>
+          <w:b/>
+          <w:sz w:val="22"/>
+          <w:szCs w:val="22"/>
+        </w:rPr>
+        <w:t>4.0</w:t>
+      </w:r>
+      <w:r>
+        <w:rPr>
+          <w:rFonts w:ascii="Arial" w:hAnsi="Arial" w:cs="Arial"/>
+          <w:b/>
+          <w:sz w:val="22"/>
+          <w:szCs w:val="22"/>
+        </w:rPr>
+        <w:tab/>
+        <w:t>Detailed Design</w:t>
+      </w:r>
+    </w:p>
+    <w:p>
+      <w:pPr>
+        <w:ind w:left="709" w:hanging="709"/>
+        <w:rPr>
+          <w:rFonts w:ascii="Arial" w:hAnsi="Arial" w:cs="Arial"/>
+          <w:bCs/>
+          <w:sz w:val="22"/>
+          <w:szCs w:val="22"/>
+        </w:rPr>
+      </w:pPr>
+    </w:p>
+    <w:p>
+      <w:pPr>
+        <w:ind w:left="709" w:hanging="709"/>
+        <w:rPr>
+          <w:rFonts w:ascii="Arial" w:hAnsi="Arial" w:cs="Arial"/>
+          <w:b/>
+          <w:sz w:val="22"/>
+          <w:szCs w:val="22"/>
+        </w:rPr>
+      </w:pPr>
+      <w:r>
+        <w:rPr>
+          <w:rFonts w:ascii="Arial" w:hAnsi="Arial" w:cs="Arial"/>
+          <w:b/>
+          <w:sz w:val="22"/>
+          <w:szCs w:val="22"/>
+        </w:rPr>
+        <w:t>4.1</w:t>
+      </w:r>
+      <w:r>
+        <w:rPr>
+          <w:rFonts w:ascii="Arial" w:hAnsi="Arial" w:cs="Arial"/>
+          <w:b/>
+          <w:sz w:val="22"/>
+          <w:szCs w:val="22"/>
+        </w:rPr>
+        <w:tab/>
+        <w:t>Design of reports</w:t>
+      </w:r>
+    </w:p>
+    <w:p>
+      <w:pPr>
+        <w:ind w:left="709" w:hanging="709"/>
+        <w:rPr>
+          <w:rFonts w:ascii="Arial" w:hAnsi="Arial" w:cs="Arial"/>
+          <w:bCs/>
+          <w:sz w:val="22"/>
+          <w:szCs w:val="22"/>
+        </w:rPr>
+      </w:pPr>
+    </w:p>
+    <w:p>
+      <w:pPr>
+        <w:ind w:left="709" w:hanging="709"/>
+        <w:rPr>
+          <w:rFonts w:ascii="Arial" w:hAnsi="Arial" w:cs="Arial"/>
+          <w:bCs/>
+          <w:sz w:val="22"/>
+          <w:szCs w:val="22"/>
+        </w:rPr>
+      </w:pPr>
+      <w:r>
+        <w:rPr>
+          <w:rFonts w:ascii="Arial" w:hAnsi="Arial" w:cs="Arial"/>
+          <w:bCs/>
+          <w:sz w:val="22"/>
+          <w:szCs w:val="22"/>
+        </w:rPr>
+        <w:t>4.1.1</w:t>
+      </w:r>
+      <w:r>
+        <w:rPr>
+          <w:rFonts w:ascii="Arial" w:hAnsi="Arial" w:cs="Arial"/>
+          <w:bCs/>
+          <w:sz w:val="22"/>
+          <w:szCs w:val="22"/>
+        </w:rPr>
+        <w:tab/>
+      </w:r>
+      <w:r>
+        <w:rPr>
+          <w:rFonts w:ascii="Arial" w:hAnsi="Arial" w:cs="Arial"/>
+          <w:bCs/>
+          <w:sz w:val="22"/>
+          <w:szCs w:val="22"/>
+        </w:rPr>
+        <w:t>Business Objects generated and delivered scheduled queries from an Oracle database.</w:t>
+      </w:r>
+    </w:p>
+    <w:p>
+      <w:pPr>
+        <w:ind w:left="709" w:hanging="709"/>
+        <w:rPr>
+          <w:rFonts w:ascii="Arial" w:hAnsi="Arial" w:cs="Arial"/>
+          <w:bCs/>
+          <w:sz w:val="22"/>
+          <w:szCs w:val="22"/>
+        </w:rPr>
+      </w:pPr>
+    </w:p>
+    <w:p>
+      <w:pPr>
+        <w:ind w:left="709" w:hanging="709"/>
+        <w:rPr>
+          <w:rFonts w:ascii="Arial" w:hAnsi="Arial" w:cs="Arial"/>
+          <w:bCs/>
+          <w:sz w:val="22"/>
+          <w:szCs w:val="22"/>
+        </w:rPr>
+      </w:pPr>
+      <w:r>
+        <w:rPr>
+          <w:rFonts w:ascii="Arial" w:hAnsi="Arial" w:cs="Arial"/>
+          <w:bCs/>
+          <w:sz w:val="22"/>
+          <w:szCs w:val="22"/>
+        </w:rPr>
+        <w:t>4.1.2</w:t>
+      </w:r>
+      <w:r>
+        <w:rPr>
+          <w:rFonts w:ascii="Arial" w:hAnsi="Arial" w:cs="Arial"/>
+          <w:bCs/>
+          <w:sz w:val="22"/>
+          <w:szCs w:val="22"/>
+        </w:rPr>
+        <w:tab/>
+      </w:r>
+      <w:r>
+        <w:rPr>
+          <w:rFonts w:ascii="Arial" w:hAnsi="Arial" w:cs="Arial"/>
+          <w:bCs/>
+          <w:sz w:val="22"/>
+          <w:szCs w:val="22"/>
+        </w:rPr>
+        <w:t xml:space="preserve">From the database, the following 3 tables were used: </w:t>
+      </w:r>
+      <w:r>
+        <w:rPr>
+          <w:rFonts w:ascii="Arial" w:hAnsi="Arial" w:cs="Arial"/>
+          <w:bCs/>
+          <w:sz w:val="22"/>
+          <w:szCs w:val="22"/>
+        </w:rPr>
+        <w:t xml:space="preserve"> </w:t>
+      </w:r>
+    </w:p>
+    <w:p>
+      <w:pPr>
+        <w:ind w:left="709" w:hanging="709"/>
+        <w:rPr>
+          <w:rFonts w:ascii="Arial" w:hAnsi="Arial" w:cs="Arial"/>
+          <w:bCs/>
+          <w:sz w:val="22"/>
+          <w:szCs w:val="22"/>
+        </w:rPr>
+      </w:pPr>
+    </w:p>
+    <w:p>
+      <w:pPr>
+        <w:ind w:left="709" w:hanging="709"/>
+        <w:rPr>
+          <w:rFonts w:ascii="Arial" w:hAnsi="Arial" w:cs="Arial"/>
+          <w:sz w:val="22"/>
+          <w:szCs w:val="22"/>
+        </w:rPr>
+      </w:pPr>
+      <w:r>
+        <w:rPr>
+          <w:rFonts w:ascii="Arial" w:hAnsi="Arial" w:cs="Arial"/>
+          <w:bCs/>
+          <w:sz w:val="22"/>
+          <w:szCs w:val="22"/>
+        </w:rPr>
+        <w:tab/>
+      </w:r>
+      <w:r>
+        <w:rPr>
+          <w:rFonts w:ascii="Arial" w:hAnsi="Arial" w:cs="Arial"/>
+          <w:sz w:val="22"/>
+          <w:szCs w:val="22"/>
+        </w:rPr>
+        <w:t>These were inner joined together to minimise the chance of anomalous records from being included. Records which did not comply with all constraints were eliminated without requiring additional lines of SQL.</w:t>
+      </w:r>
+    </w:p>
+    <w:p>
+      <w:pPr>
+        <w:ind w:left="709" w:hanging="709"/>
+        <w:rPr>
+          <w:rFonts w:ascii="Arial" w:hAnsi="Arial" w:cs="Arial"/>
+          <w:sz w:val="22"/>
+          <w:szCs w:val="22"/>
+        </w:rPr>
+      </w:pPr>
+    </w:p>
+    <w:p>
+      <w:pPr>
+        <w:ind w:left="709" w:hanging="709"/>
+        <w:rPr>
+          <w:rFonts w:ascii="Arial" w:hAnsi="Arial" w:cs="Arial"/>
+          <w:sz w:val="22"/>
+          <w:szCs w:val="22"/>
+        </w:rPr>
+      </w:pPr>
+      <w:r>
+        <w:rPr>
+          <w:rFonts w:ascii="Arial" w:hAnsi="Arial" w:cs="Arial"/>
+          <w:sz w:val="22"/>
+          <w:szCs w:val="22"/>
+        </w:rPr>
+        <w:tab/>
+      </w:r>
+      <w:r>
+        <w:rPr>
+          <w:rFonts w:ascii="Arial" w:hAnsi="Arial" w:cs="Arial"/>
+          <w:sz w:val="22"/>
+          <w:szCs w:val="22"/>
+        </w:rPr>
+        <w:t>The following database features were used throughout this project:</w:t>
+      </w:r>
+    </w:p>
+    <w:p>
+      <w:pPr>
+        <w:ind w:left="709" w:hanging="709"/>
+        <w:rPr>
+          <w:rFonts w:ascii="Arial" w:hAnsi="Arial" w:cs="Arial"/>
+          <w:bCs/>
+          <w:sz w:val="22"/>
+          <w:szCs w:val="22"/>
+        </w:rPr>
+      </w:pPr>
+    </w:p>
+    <w:p>
+      <w:pPr>
+        <w:ind w:left="709" w:hanging="709"/>
+        <w:rPr>
+          <w:rFonts w:ascii="Arial" w:hAnsi="Arial" w:cs="Arial"/>
+          <w:bCs/>
+          <w:sz w:val="22"/>
+          <w:szCs w:val="22"/>
+        </w:rPr>
+      </w:pPr>
+      <w:r>
+        <w:rPr>
+          <w:rFonts w:ascii="Arial" w:hAnsi="Arial" w:cs="Arial"/>
+          <w:bCs/>
+          <w:sz w:val="22"/>
+          <w:szCs w:val="22"/>
+        </w:rPr>
+        <w:t>4.1.2</w:t>
+      </w:r>
+      <w:r>
+        <w:rPr>
+          <w:rFonts w:ascii="Arial" w:hAnsi="Arial" w:cs="Arial"/>
+          <w:bCs/>
+          <w:sz w:val="22"/>
+          <w:szCs w:val="22"/>
+        </w:rPr>
+        <w:tab/>
+        <w:t>These</w:t>
+      </w:r>
+      <w:r>
+        <w:rPr>
+          <w:rFonts w:ascii="Arial" w:hAnsi="Arial" w:cs="Arial"/>
+          <w:bCs/>
+          <w:sz w:val="22"/>
+          <w:szCs w:val="22"/>
+        </w:rPr>
+        <w:t xml:space="preserve"> queries shared identical constraints which restricted the data pulled from the cloud, reducing the server’s memory usage which decreased querying time.</w:t>
+      </w:r>
+    </w:p>
+    <w:p>
+      <w:pPr>
+        <w:ind w:left="709" w:hanging="709"/>
+        <w:rPr>
+          <w:rFonts w:ascii="Arial" w:hAnsi="Arial" w:cs="Arial"/>
+          <w:bCs/>
+          <w:sz w:val="22"/>
+          <w:szCs w:val="22"/>
+        </w:rPr>
+      </w:pPr>
+    </w:p>
+    <w:p>
+      <w:pPr>
+        <w:ind w:left="709" w:hanging="709"/>
+        <w:rPr>
+          <w:rFonts w:ascii="Arial" w:hAnsi="Arial" w:cs="Arial"/>
+          <w:bCs/>
+          <w:sz w:val="22"/>
+          <w:szCs w:val="22"/>
+        </w:rPr>
+      </w:pPr>
+      <w:r>
+        <w:rPr>
+          <w:rFonts w:ascii="Arial" w:hAnsi="Arial" w:cs="Arial"/>
+          <w:bCs/>
+          <w:sz w:val="22"/>
+          <w:szCs w:val="22"/>
+        </w:rPr>
+        <w:t>4.1.3</w:t>
+      </w:r>
+      <w:r>
+        <w:rPr>
+          <w:rFonts w:ascii="Arial" w:hAnsi="Arial" w:cs="Arial"/>
+          <w:bCs/>
+          <w:sz w:val="22"/>
+          <w:szCs w:val="22"/>
+        </w:rPr>
+        <w:tab/>
+      </w:r>
+    </w:p>
+    <w:p>
+      <w:pPr>
+        <w:ind w:left="709" w:hanging="709"/>
+        <w:rPr>
+          <w:rFonts w:ascii="Arial" w:hAnsi="Arial" w:cs="Arial"/>
+          <w:bCs/>
+          <w:sz w:val="22"/>
+          <w:szCs w:val="22"/>
+        </w:rPr>
+      </w:pPr>
+    </w:p>
+    <w:p>
+      <w:pPr>
+        <w:ind w:left="709" w:hanging="709"/>
+        <w:rPr>
+          <w:rFonts w:ascii="Arial" w:hAnsi="Arial" w:cs="Arial"/>
+          <w:bCs/>
+          <w:sz w:val="22"/>
+          <w:szCs w:val="22"/>
+        </w:rPr>
+      </w:pPr>
+      <w:r>
+        <w:rPr>
+          <w:rFonts w:ascii="Arial" w:hAnsi="Arial" w:cs="Arial"/>
+          <w:b/>
+          <w:sz w:val="22"/>
+          <w:szCs w:val="22"/>
+        </w:rPr>
+        <w:t>4.2</w:t>
+      </w:r>
+      <w:r>
+        <w:rPr>
+          <w:rFonts w:ascii="Arial" w:hAnsi="Arial" w:cs="Arial"/>
+          <w:b/>
+          <w:sz w:val="22"/>
+          <w:szCs w:val="22"/>
+        </w:rPr>
+        <w:tab/>
+        <w:t>Design of flows</w:t>
+      </w:r>
+    </w:p>
+    <w:p>
+      <w:pPr>
+        <w:ind w:left="709" w:hanging="709"/>
+        <w:rPr>
+          <w:rFonts w:ascii="Arial" w:hAnsi="Arial" w:cs="Arial"/>
+          <w:bCs/>
+          <w:sz w:val="22"/>
+          <w:szCs w:val="22"/>
+        </w:rPr>
+      </w:pPr>
+    </w:p>
+    <w:p>
+      <w:pPr>
+        <w:ind w:left="709" w:hanging="709"/>
+        <w:rPr>
+          <w:rFonts w:ascii="Arial" w:hAnsi="Arial" w:cs="Arial"/>
+          <w:bCs/>
+          <w:sz w:val="22"/>
+          <w:szCs w:val="22"/>
+        </w:rPr>
+      </w:pPr>
+    </w:p>
+    <w:p>
+      <w:pPr>
+        <w:ind w:left="709" w:hanging="709"/>
+        <w:rPr>
+          <w:rFonts w:ascii="Arial" w:hAnsi="Arial" w:cs="Arial"/>
+          <w:bCs/>
+          <w:sz w:val="22"/>
+          <w:szCs w:val="22"/>
+        </w:rPr>
+      </w:pPr>
+      <w:r>
+        <w:rPr>
+          <w:rFonts w:ascii="Arial" w:hAnsi="Arial" w:cs="Arial"/>
+          <w:b/>
+          <w:sz w:val="22"/>
+          <w:szCs w:val="22"/>
+        </w:rPr>
+        <w:t>4.3</w:t>
+      </w:r>
+      <w:r>
+        <w:rPr>
+          <w:rFonts w:ascii="Arial" w:hAnsi="Arial" w:cs="Arial"/>
+          <w:b/>
+          <w:sz w:val="22"/>
+          <w:szCs w:val="22"/>
+        </w:rPr>
+        <w:tab/>
+        <w:t>Design of scripts</w:t>
+      </w:r>
+    </w:p>
+    <w:p>
+      <w:pPr>
+        <w:ind w:left="709" w:hanging="709"/>
+        <w:rPr>
+          <w:rFonts w:ascii="Arial" w:hAnsi="Arial" w:cs="Arial"/>
+          <w:bCs/>
+          <w:sz w:val="22"/>
+          <w:szCs w:val="22"/>
+        </w:rPr>
+      </w:pPr>
+    </w:p>
+    <w:p>
+      <w:pPr>
+        <w:ind w:left="709" w:hanging="709"/>
+        <w:rPr>
+          <w:rFonts w:ascii="Arial" w:hAnsi="Arial" w:cs="Arial"/>
+          <w:bCs/>
+          <w:sz w:val="22"/>
+          <w:szCs w:val="22"/>
+        </w:rPr>
+      </w:pPr>
+    </w:p>
+    <w:p>
+      <w:pPr>
+        <w:ind w:left="709" w:hanging="709"/>
+        <w:rPr>
+          <w:rFonts w:ascii="Arial" w:hAnsi="Arial" w:cs="Arial"/>
+          <w:bCs/>
+          <w:sz w:val="22"/>
+          <w:szCs w:val="22"/>
+        </w:rPr>
+      </w:pPr>
+    </w:p>
+    <w:p>
+      <w:pPr>
+        <w:ind w:left="709" w:hanging="709"/>
+        <w:rPr>
+          <w:rFonts w:ascii="Arial" w:hAnsi="Arial" w:cs="Arial"/>
+          <w:bCs/>
+          <w:sz w:val="22"/>
+          <w:szCs w:val="22"/>
+        </w:rPr>
+      </w:pPr>
+      <w:r>
+        <w:rPr>
+          <w:rFonts w:ascii="Arial" w:hAnsi="Arial" w:cs="Arial"/>
+          <w:b/>
+          <w:sz w:val="22"/>
+          <w:szCs w:val="22"/>
+        </w:rPr>
+        <w:lastRenderedPageBreak/>
+        <w:t>5.0</w:t>
+      </w:r>
+      <w:r>
+        <w:rPr>
+          <w:rFonts w:ascii="Arial" w:hAnsi="Arial" w:cs="Arial"/>
+          <w:b/>
+          <w:sz w:val="22"/>
+          <w:szCs w:val="22"/>
+        </w:rPr>
+        <w:tab/>
+        <w:t>Appendix</w:t>
+      </w:r>
+    </w:p>
+    <w:p>
+      <w:pPr>
+        <w:ind w:left="709" w:hanging="709"/>
+        <w:rPr>
+          <w:rFonts w:ascii="Arial" w:hAnsi="Arial" w:cs="Arial"/>
+          <w:bCs/>
+          <w:sz w:val="22"/>
+          <w:szCs w:val="22"/>
+        </w:rPr>
+      </w:pPr>
+    </w:p>
+    <w:p>
+      <w:pPr>
+        <w:ind w:left="709" w:hanging="709"/>
+        <w:rPr>
+          <w:rFonts w:ascii="Arial" w:hAnsi="Arial" w:cs="Arial"/>
+          <w:bCs/>
+          <w:sz w:val="22"/>
+          <w:szCs w:val="22"/>
+        </w:rPr>
+      </w:pPr>
+      <w:r>
+        <w:rPr>
+          <w:rFonts w:ascii="Arial" w:hAnsi="Arial" w:cs="Arial"/>
+          <w:bCs/>
+          <w:sz w:val="22"/>
+          <w:szCs w:val="22"/>
+        </w:rPr>
+        <w:t>5.1</w:t>
+      </w:r>
+      <w:r>
+        <w:rPr>
+          <w:rFonts w:ascii="Arial" w:hAnsi="Arial" w:cs="Arial"/>
+          <w:bCs/>
+          <w:sz w:val="22"/>
+          <w:szCs w:val="22"/>
+        </w:rPr>
+        <w:tab/>
+        <w:t>Business Objects material</w:t>
+      </w:r>
+    </w:p>
+    <w:p>
+      <w:pPr>
+        <w:ind w:left="709" w:hanging="709"/>
+        <w:rPr>
+          <w:rFonts w:ascii="Arial" w:hAnsi="Arial" w:cs="Arial"/>
+          <w:bCs/>
+          <w:sz w:val="22"/>
+          <w:szCs w:val="22"/>
+        </w:rPr>
+      </w:pPr>
+    </w:p>
+    <w:p>
+      <w:pPr>
+        <w:ind w:left="709" w:hanging="709"/>
+        <w:rPr>
+          <w:rFonts w:ascii="Arial" w:hAnsi="Arial" w:cs="Arial"/>
+          <w:bCs/>
+          <w:sz w:val="22"/>
+          <w:szCs w:val="22"/>
+        </w:rPr>
+      </w:pPr>
+      <w:r>
+        <w:rPr>
+          <w:rFonts w:ascii="Arial" w:hAnsi="Arial" w:cs="Arial"/>
+          <w:bCs/>
+          <w:sz w:val="22"/>
+          <w:szCs w:val="22"/>
+        </w:rPr>
+        <w:t>5.1.1</w:t>
+      </w:r>
+      <w:r>
+        <w:rPr>
+          <w:rFonts w:ascii="Arial" w:hAnsi="Arial" w:cs="Arial"/>
+          <w:bCs/>
+          <w:sz w:val="22"/>
+          <w:szCs w:val="22"/>
+        </w:rPr>
+        <w:tab/>
+      </w:r>
+    </w:p>
+    <w:p>
+      <w:pPr>
+        <w:ind w:left="709" w:hanging="709"/>
+        <w:rPr>
+          <w:rFonts w:ascii="Arial" w:hAnsi="Arial" w:cs="Arial"/>
+          <w:bCs/>
+          <w:sz w:val="22"/>
+          <w:szCs w:val="22"/>
+        </w:rPr>
+      </w:pPr>
+    </w:p>
+    <w:p>
+      <w:pPr>
+        <w:ind w:left="709" w:hanging="709"/>
+        <w:rPr>
+          <w:rFonts w:ascii="Arial" w:hAnsi="Arial" w:cs="Arial"/>
+          <w:bCs/>
+          <w:sz w:val="22"/>
+          <w:szCs w:val="22"/>
+        </w:rPr>
+      </w:pPr>
     </w:p>
     <w:sectPr>
-      <w:footerReference w:type="default" r:id="rId14"/>
-      <w:headerReference w:type="first" r:id="rId15"/>
-      <w:footerReference w:type="first" r:id="rId16"/>
+      <w:footerReference w:type="default" r:id="rId17"/>
+      <w:headerReference w:type="first" r:id="rId18"/>
+      <w:footerReference w:type="first" r:id="rId19"/>
       <w:endnotePr>
         <w:numFmt w:val="decimal"/>
       </w:endnotePr>
@@ -3996,7 +5275,7 @@
           <w:noProof/>
           <w:color w:val="auto"/>
         </w:rPr>
-        <w:t>3</w:t>
+        <w:t>5</w:t>
       </w:r>
       <w:r>
         <w:rPr>
@@ -8076,7 +9355,6 @@
   <w:style w:type="character" w:default="1" w:styleId="DefaultParagraphFont">
     <w:name w:val="Default Paragraph Font"/>
     <w:uiPriority w:val="1"/>
-    <w:semiHidden/>
     <w:unhideWhenUsed/>
   </w:style>
   <w:style w:type="table" w:default="1" w:styleId="TableNormal">
@@ -9539,41 +10817,7 @@
 </file>
 
 <file path=customXml/item1.xml><?xml version="1.0" encoding="utf-8"?>
-<p:properties xmlns:p="http://schemas.microsoft.com/office/2006/metadata/properties" xmlns:xsi="http://www.w3.org/2001/XMLSchema-instance" xmlns:pc="http://schemas.microsoft.com/office/infopath/2007/PartnerControls">
-  <documentManagement>
-    <SharedWithUsers xmlns="638bf419-aa0d-4439-9f79-58a2ff6fd120">
-      <UserInfo>
-        <DisplayName>Underwood, Chris</DisplayName>
-        <AccountId>29</AccountId>
-        <AccountType/>
-      </UserInfo>
-      <UserInfo>
-        <DisplayName>McBride, Debbie</DisplayName>
-        <AccountId>2634</AccountId>
-        <AccountType/>
-      </UserInfo>
-      <UserInfo>
-        <DisplayName>Steenkamp, Caroline</DisplayName>
-        <AccountId>2687</AccountId>
-        <AccountType/>
-      </UserInfo>
-      <UserInfo>
-        <DisplayName>Kubica, Aneta</DisplayName>
-        <AccountId>2635</AccountId>
-        <AccountType/>
-      </UserInfo>
-      <UserInfo>
-        <DisplayName>Golacis, David</DisplayName>
-        <AccountId>3296</AccountId>
-        <AccountType/>
-      </UserInfo>
-    </SharedWithUsers>
-    <lcf76f155ced4ddcb4097134ff3c332f xmlns="9f232bf4-d647-4bb7-9624-316656590203">
-      <Terms xmlns="http://schemas.microsoft.com/office/infopath/2007/PartnerControls"/>
-    </lcf76f155ced4ddcb4097134ff3c332f>
-    <TaxCatchAll xmlns="638bf419-aa0d-4439-9f79-58a2ff6fd120" xsi:nil="true"/>
-  </documentManagement>
-</p:properties>
+<b:Sources xmlns:b="http://schemas.openxmlformats.org/officeDocument/2006/bibliography" xmlns="http://schemas.openxmlformats.org/officeDocument/2006/bibliography" SelectedStyle="\APA.XSL" StyleName="APA"/>
 </file>
 
 <file path=customXml/item2.xml><?xml version="1.0" encoding="utf-8"?>
@@ -9832,14 +11076,44 @@
 </file>
 
 <file path=customXml/item3.xml><?xml version="1.0" encoding="utf-8"?>
-<b:Sources xmlns:b="http://schemas.openxmlformats.org/officeDocument/2006/bibliography" xmlns="http://schemas.openxmlformats.org/officeDocument/2006/bibliography" SelectedStyle="\APA.XSL" StyleName="APA"/>
+<p:properties xmlns:p="http://schemas.microsoft.com/office/2006/metadata/properties" xmlns:xsi="http://www.w3.org/2001/XMLSchema-instance" xmlns:pc="http://schemas.microsoft.com/office/infopath/2007/PartnerControls">
+  <documentManagement>
+    <SharedWithUsers xmlns="638bf419-aa0d-4439-9f79-58a2ff6fd120">
+      <UserInfo>
+        <DisplayName>Underwood, Chris</DisplayName>
+        <AccountId>29</AccountId>
+        <AccountType/>
+      </UserInfo>
+      <UserInfo>
+        <DisplayName>McBride, Debbie</DisplayName>
+        <AccountId>2634</AccountId>
+        <AccountType/>
+      </UserInfo>
+      <UserInfo>
+        <DisplayName>Steenkamp, Caroline</DisplayName>
+        <AccountId>2687</AccountId>
+        <AccountType/>
+      </UserInfo>
+      <UserInfo>
+        <DisplayName>Kubica, Aneta</DisplayName>
+        <AccountId>2635</AccountId>
+        <AccountType/>
+      </UserInfo>
+      <UserInfo>
+        <DisplayName>Golacis, David</DisplayName>
+        <AccountId>3296</AccountId>
+        <AccountType/>
+      </UserInfo>
+    </SharedWithUsers>
+    <lcf76f155ced4ddcb4097134ff3c332f xmlns="9f232bf4-d647-4bb7-9624-316656590203">
+      <Terms xmlns="http://schemas.microsoft.com/office/infopath/2007/PartnerControls"/>
+    </lcf76f155ced4ddcb4097134ff3c332f>
+    <TaxCatchAll xmlns="638bf419-aa0d-4439-9f79-58a2ff6fd120" xsi:nil="true"/>
+  </documentManagement>
+</p:properties>
 </file>
 
 <file path=customXml/item4.xml><?xml version="1.0" encoding="utf-8"?>
-<LongProperties xmlns="http://schemas.microsoft.com/office/2006/metadata/longProperties"/>
-</file>
-
-<file path=customXml/item5.xml><?xml version="1.0" encoding="utf-8"?>
 <?mso-contentType ?>
 <FormTemplates xmlns="http://schemas.microsoft.com/sharepoint/v3/contenttype/forms">
   <Display>DocumentLibraryForm</Display>
@@ -9848,13 +11122,14 @@
 </FormTemplates>
 </file>
 
+<file path=customXml/item5.xml><?xml version="1.0" encoding="utf-8"?>
+<LongProperties xmlns="http://schemas.microsoft.com/office/2006/metadata/longProperties"/>
+</file>
+
 <file path=customXml/itemProps1.xml><?xml version="1.0" encoding="utf-8"?>
-<ds:datastoreItem xmlns:ds="http://schemas.openxmlformats.org/officeDocument/2006/customXml" ds:itemID="{1A703EBE-8320-4000-A8D1-AB49229A2290}">
+<ds:datastoreItem xmlns:ds="http://schemas.openxmlformats.org/officeDocument/2006/customXml" ds:itemID="{65860AB7-BF2B-409F-B57E-F93EBF2565C1}">
   <ds:schemaRefs>
-    <ds:schemaRef ds:uri="http://schemas.microsoft.com/office/2006/metadata/properties"/>
-    <ds:schemaRef ds:uri="http://schemas.microsoft.com/office/infopath/2007/PartnerControls"/>
-    <ds:schemaRef ds:uri="638bf419-aa0d-4439-9f79-58a2ff6fd120"/>
-    <ds:schemaRef ds:uri="9f232bf4-d647-4bb7-9624-316656590203"/>
+    <ds:schemaRef ds:uri="http://schemas.openxmlformats.org/officeDocument/2006/bibliography"/>
   </ds:schemaRefs>
 </ds:datastoreItem>
 </file>
@@ -9879,25 +11154,28 @@
 </file>
 
 <file path=customXml/itemProps3.xml><?xml version="1.0" encoding="utf-8"?>
-<ds:datastoreItem xmlns:ds="http://schemas.openxmlformats.org/officeDocument/2006/customXml" ds:itemID="{65860AB7-BF2B-409F-B57E-F93EBF2565C1}">
+<ds:datastoreItem xmlns:ds="http://schemas.openxmlformats.org/officeDocument/2006/customXml" ds:itemID="{1A703EBE-8320-4000-A8D1-AB49229A2290}">
   <ds:schemaRefs>
-    <ds:schemaRef ds:uri="http://schemas.openxmlformats.org/officeDocument/2006/bibliography"/>
+    <ds:schemaRef ds:uri="http://schemas.microsoft.com/office/2006/metadata/properties"/>
+    <ds:schemaRef ds:uri="http://schemas.microsoft.com/office/infopath/2007/PartnerControls"/>
+    <ds:schemaRef ds:uri="638bf419-aa0d-4439-9f79-58a2ff6fd120"/>
+    <ds:schemaRef ds:uri="9f232bf4-d647-4bb7-9624-316656590203"/>
   </ds:schemaRefs>
 </ds:datastoreItem>
 </file>
 
 <file path=customXml/itemProps4.xml><?xml version="1.0" encoding="utf-8"?>
+<ds:datastoreItem xmlns:ds="http://schemas.openxmlformats.org/officeDocument/2006/customXml" ds:itemID="{9E618DE0-6139-4E0D-A254-919A76228FAA}">
+  <ds:schemaRefs>
+    <ds:schemaRef ds:uri="http://schemas.microsoft.com/sharepoint/v3/contenttype/forms"/>
+  </ds:schemaRefs>
+</ds:datastoreItem>
+</file>
+
+<file path=customXml/itemProps5.xml><?xml version="1.0" encoding="utf-8"?>
 <ds:datastoreItem xmlns:ds="http://schemas.openxmlformats.org/officeDocument/2006/customXml" ds:itemID="{2FC27858-21FC-47C3-B651-21B91F63D4A2}">
   <ds:schemaRefs>
     <ds:schemaRef ds:uri="http://schemas.microsoft.com/office/2006/metadata/longProperties"/>
   </ds:schemaRefs>
 </ds:datastoreItem>
-</file>
-
-<file path=customXml/itemProps5.xml><?xml version="1.0" encoding="utf-8"?>
-<ds:datastoreItem xmlns:ds="http://schemas.openxmlformats.org/officeDocument/2006/customXml" ds:itemID="{9E618DE0-6139-4E0D-A254-919A76228FAA}">
-  <ds:schemaRefs>
-    <ds:schemaRef ds:uri="http://schemas.microsoft.com/sharepoint/v3/contenttype/forms"/>
-  </ds:schemaRefs>
-</ds:datastoreItem>
 </file>